--- a/doc/議事録/議事録0620.docx
+++ b/doc/議事録/議事録0620.docx
@@ -81,7 +81,6 @@
         </w:rPr>
       </w:pPr>
       <w:proofErr w:type="spellStart"/>
-      <w:proofErr w:type="gramStart"/>
       <w:r>
         <w:rPr>
           <w:rFonts w:hint="eastAsia"/>
@@ -91,7 +90,6 @@
         <w:t>Team:fireworks</w:t>
       </w:r>
       <w:proofErr w:type="spellEnd"/>
-      <w:proofErr w:type="gramEnd"/>
     </w:p>
     <w:p>
       <w:pPr>
@@ -225,7 +223,7 @@
           <w:sz w:val="24"/>
           <w:szCs w:val="24"/>
         </w:rPr>
-        <w:t>内部設計の開発</w:t>
+        <w:t>内部作成を進める</w:t>
       </w:r>
     </w:p>
     <w:p>
@@ -267,9 +265,32 @@
           <w:sz w:val="24"/>
           <w:szCs w:val="24"/>
         </w:rPr>
-        <w:t>音声</w:t>
-      </w:r>
-      <w:r>
+        <w:t>新しくサーブレット作成</w:t>
+      </w:r>
+    </w:p>
+    <w:p>
+      <w:pPr>
+        <w:widowControl/>
+        <w:shd w:val="clear" w:color="auto" w:fill="FFFFFF"/>
+        <w:tabs>
+          <w:tab w:val="left" w:pos="916"/>
+          <w:tab w:val="left" w:pos="1832"/>
+          <w:tab w:val="left" w:pos="2748"/>
+          <w:tab w:val="left" w:pos="3664"/>
+          <w:tab w:val="left" w:pos="4580"/>
+          <w:tab w:val="left" w:pos="5496"/>
+          <w:tab w:val="left" w:pos="6412"/>
+          <w:tab w:val="left" w:pos="7328"/>
+          <w:tab w:val="left" w:pos="8244"/>
+          <w:tab w:val="left" w:pos="9160"/>
+          <w:tab w:val="left" w:pos="10076"/>
+          <w:tab w:val="left" w:pos="10992"/>
+          <w:tab w:val="left" w:pos="11908"/>
+          <w:tab w:val="left" w:pos="12824"/>
+          <w:tab w:val="left" w:pos="13740"/>
+          <w:tab w:val="left" w:pos="14656"/>
+        </w:tabs>
+        <w:jc w:val="left"/>
         <w:rPr>
           <w:rFonts w:ascii="inherit" w:eastAsia="ＭＳ ゴシック" w:hAnsi="inherit" w:cs="ＭＳ ゴシック"/>
           <w:color w:val="1D1C1D"/>
@@ -277,8 +298,7 @@
           <w:sz w:val="24"/>
           <w:szCs w:val="24"/>
         </w:rPr>
-        <w:t>AI</w:t>
-      </w:r>
+      </w:pPr>
       <w:r>
         <w:rPr>
           <w:rFonts w:ascii="inherit" w:eastAsia="ＭＳ ゴシック" w:hAnsi="inherit" w:cs="ＭＳ ゴシック"/>
@@ -287,7 +307,101 @@
           <w:sz w:val="24"/>
           <w:szCs w:val="24"/>
         </w:rPr>
-        <w:t>の開発</w:t>
+        <w:t>スライドページの作成</w:t>
+      </w:r>
+    </w:p>
+    <w:p>
+      <w:pPr>
+        <w:widowControl/>
+        <w:shd w:val="clear" w:color="auto" w:fill="FFFFFF"/>
+        <w:tabs>
+          <w:tab w:val="left" w:pos="916"/>
+          <w:tab w:val="left" w:pos="1832"/>
+          <w:tab w:val="left" w:pos="2748"/>
+          <w:tab w:val="left" w:pos="3664"/>
+          <w:tab w:val="left" w:pos="4580"/>
+          <w:tab w:val="left" w:pos="5496"/>
+          <w:tab w:val="left" w:pos="6412"/>
+          <w:tab w:val="left" w:pos="7328"/>
+          <w:tab w:val="left" w:pos="8244"/>
+          <w:tab w:val="left" w:pos="9160"/>
+          <w:tab w:val="left" w:pos="10076"/>
+          <w:tab w:val="left" w:pos="10992"/>
+          <w:tab w:val="left" w:pos="11908"/>
+          <w:tab w:val="left" w:pos="12824"/>
+          <w:tab w:val="left" w:pos="13740"/>
+          <w:tab w:val="left" w:pos="14656"/>
+        </w:tabs>
+        <w:jc w:val="left"/>
+        <w:rPr>
+          <w:rFonts w:ascii="inherit" w:eastAsia="ＭＳ ゴシック" w:hAnsi="inherit" w:cs="ＭＳ ゴシック"/>
+          <w:color w:val="1D1C1D"/>
+          <w:kern w:val="0"/>
+          <w:sz w:val="24"/>
+          <w:szCs w:val="24"/>
+        </w:rPr>
+      </w:pPr>
+      <w:r>
+        <w:rPr>
+          <w:rFonts w:ascii="inherit" w:eastAsia="ＭＳ ゴシック" w:hAnsi="inherit" w:cs="ＭＳ ゴシック"/>
+          <w:color w:val="1D1C1D"/>
+          <w:kern w:val="0"/>
+          <w:sz w:val="24"/>
+          <w:szCs w:val="24"/>
+        </w:rPr>
+        <w:t>→</w:t>
+      </w:r>
+      <w:r>
+        <w:rPr>
+          <w:rFonts w:ascii="inherit" w:eastAsia="ＭＳ ゴシック" w:hAnsi="inherit" w:cs="ＭＳ ゴシック"/>
+          <w:color w:val="1D1C1D"/>
+          <w:kern w:val="0"/>
+          <w:sz w:val="24"/>
+          <w:szCs w:val="24"/>
+        </w:rPr>
+        <w:t>スライドの写真作成</w:t>
+      </w:r>
+    </w:p>
+    <w:p>
+      <w:pPr>
+        <w:widowControl/>
+        <w:shd w:val="clear" w:color="auto" w:fill="FFFFFF"/>
+        <w:tabs>
+          <w:tab w:val="left" w:pos="916"/>
+          <w:tab w:val="left" w:pos="1832"/>
+          <w:tab w:val="left" w:pos="2748"/>
+          <w:tab w:val="left" w:pos="3664"/>
+          <w:tab w:val="left" w:pos="4580"/>
+          <w:tab w:val="left" w:pos="5496"/>
+          <w:tab w:val="left" w:pos="6412"/>
+          <w:tab w:val="left" w:pos="7328"/>
+          <w:tab w:val="left" w:pos="8244"/>
+          <w:tab w:val="left" w:pos="9160"/>
+          <w:tab w:val="left" w:pos="10076"/>
+          <w:tab w:val="left" w:pos="10992"/>
+          <w:tab w:val="left" w:pos="11908"/>
+          <w:tab w:val="left" w:pos="12824"/>
+          <w:tab w:val="left" w:pos="13740"/>
+          <w:tab w:val="left" w:pos="14656"/>
+        </w:tabs>
+        <w:jc w:val="left"/>
+        <w:rPr>
+          <w:rFonts w:ascii="inherit" w:eastAsia="ＭＳ ゴシック" w:hAnsi="inherit" w:cs="ＭＳ ゴシック" w:hint="eastAsia"/>
+          <w:color w:val="1D1C1D"/>
+          <w:kern w:val="0"/>
+          <w:sz w:val="24"/>
+          <w:szCs w:val="24"/>
+        </w:rPr>
+      </w:pPr>
+      <w:r>
+        <w:rPr>
+          <w:rFonts w:ascii="inherit" w:eastAsia="ＭＳ ゴシック" w:hAnsi="inherit" w:cs="ＭＳ ゴシック" w:hint="eastAsia"/>
+          <w:color w:val="1D1C1D"/>
+          <w:kern w:val="0"/>
+          <w:sz w:val="24"/>
+          <w:szCs w:val="24"/>
+        </w:rPr>
+        <w:t>ログインページの完成</w:t>
       </w:r>
     </w:p>
     <w:p>
@@ -948,7 +1062,7 @@
     <w:uiPriority w:val="99"/>
     <w:semiHidden/>
     <w:unhideWhenUsed/>
-    <w:rsid w:val="005E78C2"/>
+    <w:rsid w:val="006B023A"/>
     <w:pPr>
       <w:widowControl/>
       <w:tabs>
@@ -984,7 +1098,7 @@
     <w:link w:val="HTML"/>
     <w:uiPriority w:val="99"/>
     <w:semiHidden/>
-    <w:rsid w:val="005E78C2"/>
+    <w:rsid w:val="006B023A"/>
     <w:rPr>
       <w:rFonts w:ascii="ＭＳ ゴシック" w:eastAsia="ＭＳ ゴシック" w:hAnsi="ＭＳ ゴシック" w:cs="ＭＳ ゴシック"/>
       <w:kern w:val="0"/>
